--- a/SAES测试结果.docx
+++ b/SAES测试结果.docx
@@ -6,6 +6,7 @@
       <w:pPr>
         <w:widowControl w:val="0"/>
         <w:numPr>
+          <w:ilvl w:val="0"/>
           <w:numId w:val="0"/>
         </w:numPr>
         <w:jc w:val="both"/>
@@ -28,17 +29,16 @@
       <w:pPr>
         <w:widowControl w:val="0"/>
         <w:numPr>
-          <w:numId w:val="0"/>
-        </w:numPr>
-        <w:jc w:val="both"/>
-        <w:rPr>
-          <w:rFonts w:ascii="宋体" w:hAnsi="宋体" w:eastAsia="宋体" w:cs="宋体"/>
-          <w:sz w:val="24"/>
-          <w:szCs w:val="24"/>
-        </w:rPr>
-      </w:pPr>
-      <w:bookmarkStart w:id="0" w:name="_GoBack"/>
-      <w:bookmarkEnd w:id="0"/>
+          <w:ilvl w:val="0"/>
+          <w:numId w:val="0"/>
+        </w:numPr>
+        <w:jc w:val="both"/>
+        <w:rPr>
+          <w:rFonts w:ascii="宋体" w:hAnsi="宋体" w:eastAsia="宋体" w:cs="宋体"/>
+          <w:sz w:val="24"/>
+          <w:szCs w:val="24"/>
+        </w:rPr>
+      </w:pPr>
       <w:r>
         <w:rPr>
           <w:rFonts w:ascii="宋体" w:hAnsi="宋体" w:eastAsia="宋体" w:cs="宋体"/>
@@ -52,6 +52,7 @@
       <w:pPr>
         <w:widowControl w:val="0"/>
         <w:numPr>
+          <w:ilvl w:val="0"/>
           <w:numId w:val="0"/>
         </w:numPr>
         <w:jc w:val="both"/>
@@ -125,6 +126,7 @@
       <w:pPr>
         <w:widowControl w:val="0"/>
         <w:numPr>
+          <w:ilvl w:val="0"/>
           <w:numId w:val="0"/>
         </w:numPr>
         <w:jc w:val="both"/>
@@ -181,6 +183,7 @@
       <w:pPr>
         <w:widowControl w:val="0"/>
         <w:numPr>
+          <w:ilvl w:val="0"/>
           <w:numId w:val="0"/>
         </w:numPr>
         <w:jc w:val="both"/>
@@ -203,6 +206,7 @@
       <w:pPr>
         <w:widowControl w:val="0"/>
         <w:numPr>
+          <w:ilvl w:val="0"/>
           <w:numId w:val="0"/>
         </w:numPr>
         <w:jc w:val="both"/>
@@ -225,12 +229,14 @@
       <w:pPr>
         <w:widowControl w:val="0"/>
         <w:numPr>
-          <w:numId w:val="0"/>
-        </w:numPr>
-        <w:jc w:val="both"/>
-        <w:rPr>
-          <w:rFonts w:hint="default"/>
-          <w:lang w:val="en-US" w:eastAsia="zh-CN"/>
+          <w:ilvl w:val="0"/>
+          <w:numId w:val="0"/>
+        </w:numPr>
+        <w:jc w:val="both"/>
+        <w:rPr>
+          <w:rFonts w:ascii="宋体" w:hAnsi="宋体" w:eastAsia="宋体" w:cs="宋体"/>
+          <w:sz w:val="24"/>
+          <w:szCs w:val="24"/>
         </w:rPr>
       </w:pPr>
       <w:r>
@@ -246,6 +252,32 @@
       <w:pPr>
         <w:widowControl w:val="0"/>
         <w:numPr>
+          <w:ilvl w:val="0"/>
+          <w:numId w:val="0"/>
+        </w:numPr>
+        <w:jc w:val="both"/>
+        <w:rPr>
+          <w:rFonts w:hint="default" w:ascii="宋体" w:hAnsi="宋体" w:eastAsia="宋体" w:cs="宋体"/>
+          <w:sz w:val="24"/>
+          <w:szCs w:val="24"/>
+          <w:lang w:val="en-US" w:eastAsia="zh-CN"/>
+        </w:rPr>
+      </w:pPr>
+      <w:r>
+        <w:rPr>
+          <w:rFonts w:hint="eastAsia" w:ascii="宋体" w:hAnsi="宋体" w:eastAsia="宋体" w:cs="宋体"/>
+          <w:sz w:val="24"/>
+          <w:szCs w:val="24"/>
+          <w:lang w:val="en-US" w:eastAsia="zh-CN"/>
+        </w:rPr>
+        <w:t>输入：hello，world</w:t>
+      </w:r>
+    </w:p>
+    <w:p>
+      <w:pPr>
+        <w:widowControl w:val="0"/>
+        <w:numPr>
+          <w:ilvl w:val="0"/>
           <w:numId w:val="0"/>
         </w:numPr>
         <w:jc w:val="both"/>
@@ -298,6 +330,7 @@
       <w:pPr>
         <w:widowControl w:val="0"/>
         <w:numPr>
+          <w:ilvl w:val="0"/>
           <w:numId w:val="0"/>
         </w:numPr>
         <w:jc w:val="both"/>
@@ -352,48 +385,54 @@
     </w:p>
     <w:p>
       <w:pPr>
-        <w:numPr>
-          <w:ilvl w:val="0"/>
-          <w:numId w:val="1"/>
-        </w:numPr>
-        <w:rPr>
-          <w:rFonts w:hint="default"/>
-          <w:lang w:val="en-US" w:eastAsia="zh-CN"/>
-        </w:rPr>
-      </w:pPr>
-      <w:r>
+        <w:widowControl w:val="0"/>
+        <w:numPr>
+          <w:ilvl w:val="0"/>
+          <w:numId w:val="0"/>
+        </w:numPr>
+        <w:jc w:val="both"/>
+        <w:rPr>
+          <w:rFonts w:hint="eastAsia" w:ascii="宋体" w:hAnsi="宋体" w:eastAsia="宋体" w:cs="宋体"/>
+          <w:sz w:val="24"/>
+          <w:szCs w:val="24"/>
+          <w:lang w:val="en-US" w:eastAsia="zh-CN"/>
+        </w:rPr>
+      </w:pPr>
+      <w:r>
+        <w:rPr>
+          <w:rFonts w:hint="eastAsia" w:ascii="宋体" w:hAnsi="宋体" w:eastAsia="宋体" w:cs="宋体"/>
+          <w:sz w:val="24"/>
+          <w:szCs w:val="24"/>
+          <w:lang w:val="en-US" w:eastAsia="zh-CN"/>
+        </w:rPr>
+        <w:t>3.4 第4关：多重加密</w:t>
+      </w:r>
+    </w:p>
+    <w:p>
+      <w:pPr>
+        <w:widowControl w:val="0"/>
+        <w:numPr>
+          <w:numId w:val="0"/>
+        </w:numPr>
+        <w:jc w:val="both"/>
         <w:rPr>
           <w:rFonts w:hint="eastAsia"/>
           <w:lang w:val="en-US" w:eastAsia="zh-CN"/>
         </w:rPr>
-        <w:t>多重加密</w:t>
-      </w:r>
-    </w:p>
-    <w:p>
-      <w:pPr>
-        <w:widowControl w:val="0"/>
-        <w:numPr>
-          <w:ilvl w:val="0"/>
-          <w:numId w:val="2"/>
-        </w:numPr>
-        <w:jc w:val="both"/>
+      </w:pPr>
+      <w:r>
         <w:rPr>
           <w:rFonts w:hint="eastAsia"/>
           <w:lang w:val="en-US" w:eastAsia="zh-CN"/>
         </w:rPr>
-      </w:pPr>
-      <w:r>
-        <w:rPr>
-          <w:rFonts w:hint="eastAsia"/>
-          <w:lang w:val="en-US" w:eastAsia="zh-CN"/>
-        </w:rPr>
-        <w:t>双重加密</w:t>
-      </w:r>
-    </w:p>
-    <w:p>
-      <w:pPr>
-        <w:widowControl w:val="0"/>
-        <w:numPr>
+        <w:t>3.4.1 双重加密</w:t>
+      </w:r>
+    </w:p>
+    <w:p>
+      <w:pPr>
+        <w:widowControl w:val="0"/>
+        <w:numPr>
+          <w:ilvl w:val="0"/>
           <w:numId w:val="0"/>
         </w:numPr>
         <w:jc w:val="both"/>
@@ -451,30 +490,13 @@
         <w:widowControl w:val="0"/>
         <w:numPr>
           <w:ilvl w:val="0"/>
-          <w:numId w:val="2"/>
-        </w:numPr>
-        <w:jc w:val="both"/>
-        <w:rPr>
-          <w:rFonts w:hint="eastAsia"/>
-          <w:lang w:val="en-US" w:eastAsia="zh-CN"/>
-        </w:rPr>
-      </w:pPr>
-      <w:r>
-        <w:rPr>
-          <w:rFonts w:hint="eastAsia"/>
-          <w:lang w:val="en-US" w:eastAsia="zh-CN"/>
-        </w:rPr>
-        <w:t>中间相遇攻击</w:t>
-      </w:r>
-    </w:p>
-    <w:p>
-      <w:pPr>
-        <w:widowControl w:val="0"/>
-        <w:numPr>
-          <w:numId w:val="0"/>
-        </w:numPr>
-        <w:jc w:val="both"/>
-      </w:pPr>
+          <w:numId w:val="0"/>
+        </w:numPr>
+        <w:jc w:val="left"/>
+      </w:pPr>
+      <w:r>
+        <w:t>3.4.2 中间相遇攻击</w:t>
+      </w:r>
       <w:r>
         <w:drawing>
           <wp:inline distT="0" distB="0" distL="114300" distR="114300">
@@ -523,10 +545,38 @@
       <w:pPr>
         <w:widowControl w:val="0"/>
         <w:numPr>
-          <w:ilvl w:val="0"/>
-          <w:numId w:val="2"/>
-        </w:numPr>
-        <w:ind w:left="0" w:leftChars="0" w:firstLine="0" w:firstLineChars="0"/>
+          <w:numId w:val="0"/>
+        </w:numPr>
+        <w:ind w:leftChars="0"/>
+        <w:jc w:val="both"/>
+        <w:rPr>
+          <w:rFonts w:hint="eastAsia"/>
+          <w:lang w:val="en-US" w:eastAsia="zh-CN"/>
+        </w:rPr>
+      </w:pPr>
+      <w:r>
+        <w:rPr>
+          <w:rFonts w:ascii="宋体" w:hAnsi="宋体" w:eastAsia="宋体" w:cs="宋体"/>
+          <w:sz w:val="24"/>
+          <w:szCs w:val="24"/>
+        </w:rPr>
+        <w:t>3.4.3 三重加密</w:t>
+      </w:r>
+      <w:r>
+        <w:rPr>
+          <w:rFonts w:hint="eastAsia"/>
+          <w:lang w:val="en-US" w:eastAsia="zh-CN"/>
+        </w:rPr>
+        <w:t>（采用第一种方式）</w:t>
+      </w:r>
+    </w:p>
+    <w:p>
+      <w:pPr>
+        <w:widowControl w:val="0"/>
+        <w:numPr>
+          <w:numId w:val="0"/>
+        </w:numPr>
+        <w:ind w:leftChars="0"/>
         <w:jc w:val="both"/>
         <w:rPr>
           <w:rFonts w:hint="default"/>
@@ -538,13 +588,35 @@
           <w:rFonts w:hint="eastAsia"/>
           <w:lang w:val="en-US" w:eastAsia="zh-CN"/>
         </w:rPr>
-        <w:t>三重加密（采用第一种方式）</w:t>
-      </w:r>
-    </w:p>
-    <w:p>
-      <w:pPr>
-        <w:widowControl w:val="0"/>
-        <w:numPr>
+        <w:t>输入：1010101010101010</w:t>
+      </w:r>
+    </w:p>
+    <w:p>
+      <w:pPr>
+        <w:widowControl w:val="0"/>
+        <w:numPr>
+          <w:numId w:val="0"/>
+        </w:numPr>
+        <w:ind w:leftChars="0"/>
+        <w:jc w:val="both"/>
+        <w:rPr>
+          <w:rFonts w:hint="default"/>
+          <w:lang w:val="en-US" w:eastAsia="zh-CN"/>
+        </w:rPr>
+      </w:pPr>
+      <w:r>
+        <w:rPr>
+          <w:rFonts w:hint="eastAsia"/>
+          <w:lang w:val="en-US" w:eastAsia="zh-CN"/>
+        </w:rPr>
+        <w:t>输出：1110110101000000</w:t>
+      </w:r>
+    </w:p>
+    <w:p>
+      <w:pPr>
+        <w:widowControl w:val="0"/>
+        <w:numPr>
+          <w:ilvl w:val="0"/>
           <w:numId w:val="0"/>
         </w:numPr>
         <w:jc w:val="both"/>
@@ -599,30 +671,165 @@
     </w:p>
     <w:p>
       <w:pPr>
-        <w:numPr>
-          <w:ilvl w:val="0"/>
-          <w:numId w:val="1"/>
-        </w:numPr>
-        <w:rPr>
-          <w:rFonts w:hint="default"/>
-          <w:lang w:val="en-US" w:eastAsia="zh-CN"/>
-        </w:rPr>
-      </w:pPr>
-      <w:r>
-        <w:rPr>
-          <w:rFonts w:hint="eastAsia"/>
-          <w:lang w:val="en-US" w:eastAsia="zh-CN"/>
-        </w:rPr>
-        <w:t>工作模式（CBC模式）</w:t>
-      </w:r>
-    </w:p>
-    <w:p>
-      <w:pPr>
-        <w:widowControl w:val="0"/>
-        <w:numPr>
-          <w:numId w:val="0"/>
-        </w:numPr>
-        <w:jc w:val="both"/>
+        <w:widowControl w:val="0"/>
+        <w:numPr>
+          <w:ilvl w:val="0"/>
+          <w:numId w:val="0"/>
+        </w:numPr>
+        <w:jc w:val="left"/>
+        <w:rPr>
+          <w:rFonts w:ascii="宋体" w:hAnsi="宋体" w:eastAsia="宋体" w:cs="宋体"/>
+          <w:sz w:val="24"/>
+          <w:szCs w:val="24"/>
+        </w:rPr>
+      </w:pPr>
+      <w:r>
+        <w:rPr>
+          <w:rFonts w:ascii="宋体" w:hAnsi="宋体" w:eastAsia="宋体" w:cs="宋体"/>
+          <w:sz w:val="24"/>
+          <w:szCs w:val="24"/>
+        </w:rPr>
+        <w:t>3.5 第5关：工作模式</w:t>
+      </w:r>
+    </w:p>
+    <w:p>
+      <w:pPr>
+        <w:widowControl w:val="0"/>
+        <w:numPr>
+          <w:ilvl w:val="0"/>
+          <w:numId w:val="0"/>
+        </w:numPr>
+        <w:jc w:val="left"/>
+        <w:rPr>
+          <w:rFonts w:ascii="宋体" w:hAnsi="宋体" w:eastAsia="宋体" w:cs="宋体"/>
+          <w:sz w:val="24"/>
+          <w:szCs w:val="24"/>
+        </w:rPr>
+      </w:pPr>
+      <w:r>
+        <w:rPr>
+          <w:rFonts w:ascii="宋体" w:hAnsi="宋体" w:eastAsia="宋体" w:cs="宋体"/>
+          <w:sz w:val="24"/>
+          <w:szCs w:val="24"/>
+        </w:rPr>
+        <w:t>基于S-AES算法，使用密码分组链(CBC)模式对较长的明文消息进行加密。注意初始向量(16 bits) 的生成，并需要加解密双方共享。</w:t>
+      </w:r>
+    </w:p>
+    <w:p>
+      <w:pPr>
+        <w:widowControl w:val="0"/>
+        <w:numPr>
+          <w:ilvl w:val="0"/>
+          <w:numId w:val="0"/>
+        </w:numPr>
+        <w:jc w:val="left"/>
+        <w:rPr>
+          <w:rFonts w:ascii="宋体" w:hAnsi="宋体" w:eastAsia="宋体" w:cs="宋体"/>
+          <w:sz w:val="24"/>
+          <w:szCs w:val="24"/>
+        </w:rPr>
+      </w:pPr>
+      <w:r>
+        <w:rPr>
+          <w:rFonts w:ascii="宋体" w:hAnsi="宋体" w:eastAsia="宋体" w:cs="宋体"/>
+          <w:sz w:val="24"/>
+          <w:szCs w:val="24"/>
+        </w:rPr>
+        <w:t>在CBC模式下进行加密，并尝试对密文分组进行替换或修改，然后进行解密，请对比篡改密文前后的解密结果。</w:t>
+      </w:r>
+    </w:p>
+    <w:p>
+      <w:pPr>
+        <w:pStyle w:val="2"/>
+        <w:keepNext w:val="0"/>
+        <w:keepLines w:val="0"/>
+        <w:widowControl/>
+        <w:suppressLineNumbers w:val="0"/>
+        <w:spacing w:before="0" w:beforeAutospacing="0" w:after="0" w:afterAutospacing="0"/>
+        <w:ind w:left="0" w:right="0" w:firstLine="0"/>
+      </w:pPr>
+      <w:r>
+        <w:rPr>
+          <w:rFonts w:hint="eastAsia" w:ascii="宋体" w:hAnsi="宋体" w:eastAsia="宋体" w:cs="宋体"/>
+          <w:sz w:val="24"/>
+          <w:szCs w:val="24"/>
+          <w:lang w:val="en-US" w:eastAsia="zh-CN"/>
+        </w:rPr>
+        <w:t>输入长密文：</w:t>
+      </w:r>
+      <w:r>
+        <w:t>这是CBC模式的测试，需要一个较长密文</w:t>
+      </w:r>
+    </w:p>
+    <w:p>
+      <w:pPr>
+        <w:widowControl w:val="0"/>
+        <w:numPr>
+          <w:ilvl w:val="0"/>
+          <w:numId w:val="0"/>
+        </w:numPr>
+        <w:jc w:val="left"/>
+        <w:rPr>
+          <w:rFonts w:hint="eastAsia" w:ascii="宋体" w:hAnsi="宋体" w:eastAsia="宋体" w:cs="宋体"/>
+          <w:sz w:val="24"/>
+          <w:szCs w:val="24"/>
+          <w:lang w:val="en-US" w:eastAsia="zh-CN"/>
+        </w:rPr>
+      </w:pPr>
+      <w:r>
+        <w:rPr>
+          <w:rFonts w:hint="eastAsia" w:ascii="宋体" w:hAnsi="宋体" w:eastAsia="宋体" w:cs="宋体"/>
+          <w:sz w:val="24"/>
+          <w:szCs w:val="24"/>
+          <w:lang w:val="en-US" w:eastAsia="zh-CN"/>
+        </w:rPr>
+        <w:t>输出：如图</w:t>
+      </w:r>
+    </w:p>
+    <w:p>
+      <w:pPr>
+        <w:widowControl w:val="0"/>
+        <w:numPr>
+          <w:ilvl w:val="0"/>
+          <w:numId w:val="0"/>
+        </w:numPr>
+        <w:jc w:val="left"/>
+        <w:rPr>
+          <w:rFonts w:hint="default" w:ascii="宋体" w:hAnsi="宋体" w:eastAsia="宋体" w:cs="宋体"/>
+          <w:sz w:val="24"/>
+          <w:szCs w:val="24"/>
+          <w:lang w:val="en-US" w:eastAsia="zh-CN"/>
+        </w:rPr>
+      </w:pPr>
+      <w:r>
+        <w:rPr>
+          <w:rFonts w:hint="eastAsia" w:ascii="宋体" w:hAnsi="宋体" w:eastAsia="宋体" w:cs="宋体"/>
+          <w:sz w:val="24"/>
+          <w:szCs w:val="24"/>
+          <w:lang w:val="en-US" w:eastAsia="zh-CN"/>
+        </w:rPr>
+        <w:t>对应</w:t>
+      </w:r>
+      <w:bookmarkStart w:id="0" w:name="_GoBack"/>
+      <w:bookmarkEnd w:id="0"/>
+      <w:r>
+        <w:rPr>
+          <w:rFonts w:hint="eastAsia" w:ascii="宋体" w:hAnsi="宋体" w:eastAsia="宋体" w:cs="宋体"/>
+          <w:sz w:val="24"/>
+          <w:szCs w:val="24"/>
+          <w:lang w:val="en-US" w:eastAsia="zh-CN"/>
+        </w:rPr>
+        <w:t>解密过程如图</w:t>
+      </w:r>
+    </w:p>
+    <w:p>
+      <w:pPr>
+        <w:widowControl w:val="0"/>
+        <w:numPr>
+          <w:ilvl w:val="0"/>
+          <w:numId w:val="0"/>
+        </w:numPr>
+        <w:jc w:val="left"/>
       </w:pPr>
       <w:r>
         <w:drawing>
@@ -672,6 +879,7 @@
       <w:pPr>
         <w:widowControl w:val="0"/>
         <w:numPr>
+          <w:ilvl w:val="0"/>
           <w:numId w:val="0"/>
         </w:numPr>
         <w:jc w:val="both"/>
@@ -728,6 +936,7 @@
       <w:pPr>
         <w:widowControl w:val="0"/>
         <w:numPr>
+          <w:ilvl w:val="0"/>
           <w:numId w:val="0"/>
         </w:numPr>
         <w:jc w:val="both"/>
@@ -745,45 +954,6 @@
     </w:sectPr>
   </w:body>
 </w:document>
-</file>
-
-<file path=word/numbering.xml><?xml version="1.0" encoding="utf-8"?>
-<w:numbering xmlns:wpc="http://schemas.microsoft.com/office/word/2010/wordprocessingCanvas" xmlns:mc="http://schemas.openxmlformats.org/markup-compatibility/2006" xmlns:o="urn:schemas-microsoft-com:office:office" xmlns:r="http://schemas.openxmlformats.org/officeDocument/2006/relationships" xmlns:m="http://schemas.openxmlformats.org/officeDocument/2006/math" xmlns:v="urn:schemas-microsoft-com:vml" xmlns:wp14="http://schemas.microsoft.com/office/word/2010/wordprocessingDrawing" xmlns:wp="http://schemas.openxmlformats.org/drawingml/2006/wordprocessingDrawing" xmlns:w10="urn:schemas-microsoft-com:office:word" xmlns:w="http://schemas.openxmlformats.org/wordprocessingml/2006/main" xmlns:w14="http://schemas.microsoft.com/office/word/2010/wordml" xmlns:wpg="http://schemas.microsoft.com/office/word/2010/wordprocessingGroup" xmlns:wpi="http://schemas.microsoft.com/office/word/2010/wordprocessingInk" xmlns:wne="http://schemas.microsoft.com/office/word/2006/wordml" xmlns:wps="http://schemas.microsoft.com/office/word/2010/wordprocessingShape" xmlns:wpsCustomData="http://www.wps.cn/officeDocument/2013/wpsCustomData" mc:Ignorable="w14 wp14">
-  <w:abstractNum w:abstractNumId="0">
-    <w:nsid w:val="02958266"/>
-    <w:multiLevelType w:val="singleLevel"/>
-    <w:tmpl w:val="02958266"/>
-    <w:lvl w:ilvl="0" w:tentative="0">
-      <w:start w:val="1"/>
-      <w:numFmt w:val="upperLetter"/>
-      <w:suff w:val="space"/>
-      <w:lvlText w:val="%1."/>
-      <w:lvlJc w:val="left"/>
-    </w:lvl>
-  </w:abstractNum>
-  <w:abstractNum w:abstractNumId="1">
-    <w:nsid w:val="631A0B72"/>
-    <w:multiLevelType w:val="singleLevel"/>
-    <w:tmpl w:val="631A0B72"/>
-    <w:lvl w:ilvl="0" w:tentative="0">
-      <w:start w:val="1"/>
-      <w:numFmt w:val="decimal"/>
-      <w:lvlText w:val="%1."/>
-      <w:lvlJc w:val="left"/>
-      <w:pPr>
-        <w:tabs>
-          <w:tab w:val="left" w:pos="312"/>
-        </w:tabs>
-      </w:pPr>
-    </w:lvl>
-  </w:abstractNum>
-  <w:num w:numId="1">
-    <w:abstractNumId w:val="1"/>
-  </w:num>
-  <w:num w:numId="2">
-    <w:abstractNumId w:val="0"/>
-  </w:num>
-</w:numbering>
 </file>
 
 <file path=word/styles.xml><?xml version="1.0" encoding="utf-8"?>
@@ -1062,12 +1232,12 @@
       <w:lang w:val="en-US" w:eastAsia="zh-CN" w:bidi="ar-SA"/>
     </w:rPr>
   </w:style>
-  <w:style w:type="character" w:default="1" w:styleId="3">
+  <w:style w:type="character" w:default="1" w:styleId="4">
     <w:name w:val="Default Paragraph Font"/>
     <w:semiHidden/>
     <w:uiPriority w:val="0"/>
   </w:style>
-  <w:style w:type="table" w:default="1" w:styleId="2">
+  <w:style w:type="table" w:default="1" w:styleId="3">
     <w:name w:val="Normal Table"/>
     <w:semiHidden/>
     <w:uiPriority w:val="0"/>
@@ -1079,6 +1249,30 @@
         <w:right w:w="108" w:type="dxa"/>
       </w:tblCellMar>
     </w:tblPr>
+  </w:style>
+  <w:style w:type="paragraph" w:styleId="2">
+    <w:name w:val="Normal (Web)"/>
+    <w:basedOn w:val="1"/>
+    <w:uiPriority w:val="0"/>
+    <w:pPr>
+      <w:spacing w:before="0" w:beforeAutospacing="1" w:after="0" w:afterAutospacing="1"/>
+      <w:ind w:left="0" w:right="0"/>
+      <w:jc w:val="left"/>
+    </w:pPr>
+    <w:rPr>
+      <w:kern w:val="0"/>
+      <w:sz w:val="24"/>
+      <w:lang w:val="en-US" w:eastAsia="zh-CN" w:bidi="ar"/>
+    </w:rPr>
+  </w:style>
+  <w:style w:type="character" w:styleId="5">
+    <w:name w:val="Strong"/>
+    <w:basedOn w:val="4"/>
+    <w:qFormat/>
+    <w:uiPriority w:val="0"/>
+    <w:rPr>
+      <w:b/>
+    </w:rPr>
   </w:style>
 </w:styles>
 </file>
